--- a/Assistant Professor of Sociocultural Anthropology.docx
+++ b/Assistant Professor of Sociocultural Anthropology.docx
@@ -28,18 +28,6 @@
           <w:lang w:eastAsia="en-US"/>
         </w:rPr>
         <w:t>Assistant Professor of Sociocultural Anthropology</w:t>
-      </w:r>
-      <w:r>
-        <w:rPr>
-          <w:rFonts w:ascii="Helvetica Neue" w:eastAsia="Times New Roman" w:hAnsi="Helvetica Neue" w:cs="Times New Roman"/>
-          <w:b/>
-          <w:bCs/>
-          <w:color w:val="222222"/>
-          <w:sz w:val="36"/>
-          <w:szCs w:val="36"/>
-          <w:lang w:eastAsia="en-US"/>
-        </w:rPr>
-        <w:t>4545</w:t>
       </w:r>
       <w:bookmarkStart w:id="0" w:name="_GoBack"/>
       <w:bookmarkEnd w:id="0"/>
